--- a/levels/How to create your own level.docx
+++ b/levels/How to create your own level.docx
@@ -2,13 +2,18 @@
 <file path=word/document.xml><?xml version="1.0" encoding="utf-8"?>
 <w:document xmlns:wpc="http://schemas.microsoft.com/office/word/2010/wordprocessingCanvas" xmlns:cx="http://schemas.microsoft.com/office/drawing/2014/chartex" xmlns:cx1="http://schemas.microsoft.com/office/drawing/2015/9/8/chartex" xmlns:cx2="http://schemas.microsoft.com/office/drawing/2015/10/21/chartex" xmlns:cx3="http://schemas.microsoft.com/office/drawing/2016/5/9/chartex" xmlns:cx4="http://schemas.microsoft.com/office/drawing/2016/5/10/chartex" xmlns:cx5="http://schemas.microsoft.com/office/drawing/2016/5/11/chartex" xmlns:cx6="http://schemas.microsoft.com/office/drawing/2016/5/12/chartex" xmlns:cx7="http://schemas.microsoft.com/office/drawing/2016/5/13/chartex" xmlns:cx8="http://schemas.microsoft.com/office/drawing/2016/5/14/chartex" xmlns:mc="http://schemas.openxmlformats.org/markup-compatibility/2006" xmlns:aink="http://schemas.microsoft.com/office/drawing/2016/ink" xmlns:am3d="http://schemas.microsoft.com/office/drawing/2017/model3d" xmlns:o="urn:schemas-microsoft-com:office:office" xmlns:r="http://schemas.openxmlformats.org/officeDocument/2006/relationships" xmlns:m="http://schemas.openxmlformats.org/officeDocument/2006/math" xmlns:v="urn:schemas-microsoft-com:vml" xmlns:wp14="http://schemas.microsoft.com/office/word/2010/wordprocessingDrawing" xmlns:wp="http://schemas.openxmlformats.org/drawingml/2006/wordprocessingDrawing" xmlns:w10="urn:schemas-microsoft-com:office:word" xmlns:w="http://schemas.openxmlformats.org/wordprocessingml/2006/main" xmlns:w14="http://schemas.microsoft.com/office/word/2010/wordml" xmlns:w15="http://schemas.microsoft.com/office/word/2012/wordml" xmlns:w16cid="http://schemas.microsoft.com/office/word/2016/wordml/cid" xmlns:w16se="http://schemas.microsoft.com/office/word/2015/wordml/symex" xmlns:wpg="http://schemas.microsoft.com/office/word/2010/wordprocessingGroup" xmlns:wpi="http://schemas.microsoft.com/office/word/2010/wordprocessingInk" xmlns:wne="http://schemas.microsoft.com/office/word/2006/wordml" xmlns:wps="http://schemas.microsoft.com/office/word/2010/wordprocessingShape" mc:Ignorable="w14 w15 w16se w16cid wp14">
   <w:body>
-    <w:p/>
     <w:p>
+      <w:pPr>
+        <w:rPr>
+          <w:u w:val="single"/>
+        </w:rPr>
+      </w:pPr>
       <w:r>
+        <w:rPr>
+          <w:u w:val="single"/>
+        </w:rPr>
         <w:t>Table des correspondances :</w:t>
       </w:r>
-      <w:bookmarkStart w:id="0" w:name="_GoBack"/>
-      <w:bookmarkEnd w:id="0"/>
     </w:p>
     <w:tbl>
       <w:tblPr>
@@ -3231,6 +3236,171 @@
       </w:tr>
     </w:tbl>
     <w:p/>
+    <w:p>
+      <w:r>
+        <w:rPr>
+          <w:noProof/>
+        </w:rPr>
+        <w:drawing>
+          <wp:inline distT="0" distB="0" distL="0" distR="0" wp14:anchorId="36FA8523" wp14:editId="2A0C34F8">
+            <wp:extent cx="552450" cy="552450"/>
+            <wp:effectExtent l="0" t="0" r="0" b="0"/>
+            <wp:docPr id="2" name="Graphique 2" descr="Informations"/>
+            <wp:cNvGraphicFramePr>
+              <a:graphicFrameLocks xmlns:a="http://schemas.openxmlformats.org/drawingml/2006/main" noChangeAspect="1"/>
+            </wp:cNvGraphicFramePr>
+            <a:graphic xmlns:a="http://schemas.openxmlformats.org/drawingml/2006/main">
+              <a:graphicData uri="http://schemas.openxmlformats.org/drawingml/2006/picture">
+                <pic:pic xmlns:pic="http://schemas.openxmlformats.org/drawingml/2006/picture">
+                  <pic:nvPicPr>
+                    <pic:cNvPr id="2" name="Information.svg"/>
+                    <pic:cNvPicPr/>
+                  </pic:nvPicPr>
+                  <pic:blipFill>
+                    <a:blip r:embed="rId38" cstate="print">
+                      <a:extLst>
+                        <a:ext uri="{28A0092B-C50C-407E-A947-70E740481C1C}">
+                          <a14:useLocalDpi xmlns:a14="http://schemas.microsoft.com/office/drawing/2010/main" val="0"/>
+                        </a:ext>
+                        <a:ext uri="{96DAC541-7B7A-43D3-8B79-37D633B846F1}">
+                          <asvg:svgBlip xmlns:asvg="http://schemas.microsoft.com/office/drawing/2016/SVG/main" r:embed="rId39"/>
+                        </a:ext>
+                      </a:extLst>
+                    </a:blip>
+                    <a:stretch>
+                      <a:fillRect/>
+                    </a:stretch>
+                  </pic:blipFill>
+                  <pic:spPr>
+                    <a:xfrm>
+                      <a:off x="0" y="0"/>
+                      <a:ext cx="552450" cy="552450"/>
+                    </a:xfrm>
+                    <a:prstGeom prst="rect">
+                      <a:avLst/>
+                    </a:prstGeom>
+                  </pic:spPr>
+                </pic:pic>
+              </a:graphicData>
+            </a:graphic>
+          </wp:inline>
+        </w:drawing>
+      </w:r>
+    </w:p>
+    <w:p>
+      <w:r>
+        <w:t xml:space="preserve">Tout caractère ne figurant pas dans la table ci-dessus est pris comme un </w:t>
+      </w:r>
+      <w:r>
+        <w:rPr>
+          <w:i/>
+        </w:rPr>
+        <w:t>élément vide</w:t>
+      </w:r>
+      <w:r>
+        <w:t xml:space="preserve"> d’une ligne.</w:t>
+      </w:r>
+    </w:p>
+    <w:p>
+      <w:r>
+        <w:t xml:space="preserve">Un saut de ligne indique une </w:t>
+      </w:r>
+      <w:r>
+        <w:rPr>
+          <w:i/>
+        </w:rPr>
+        <w:t xml:space="preserve">nouvelle ligne </w:t>
+      </w:r>
+      <w:r>
+        <w:t xml:space="preserve">de tuiles </w:t>
+      </w:r>
+      <w:bookmarkStart w:id="0" w:name="_GoBack"/>
+      <w:bookmarkEnd w:id="0"/>
+      <w:r>
+        <w:t>dans le jeu.</w:t>
+      </w:r>
+    </w:p>
+    <w:p/>
+    <w:p>
+      <w:r>
+        <w:rPr>
+          <w:noProof/>
+        </w:rPr>
+        <w:drawing>
+          <wp:inline distT="0" distB="0" distL="0" distR="0" wp14:anchorId="2FF26D75" wp14:editId="3B5C4AD6">
+            <wp:extent cx="590550" cy="590550"/>
+            <wp:effectExtent l="0" t="0" r="0" b="0"/>
+            <wp:docPr id="1" name="Graphique 1" descr="Avertissement"/>
+            <wp:cNvGraphicFramePr>
+              <a:graphicFrameLocks xmlns:a="http://schemas.openxmlformats.org/drawingml/2006/main" noChangeAspect="1"/>
+            </wp:cNvGraphicFramePr>
+            <a:graphic xmlns:a="http://schemas.openxmlformats.org/drawingml/2006/main">
+              <a:graphicData uri="http://schemas.openxmlformats.org/drawingml/2006/picture">
+                <pic:pic xmlns:pic="http://schemas.openxmlformats.org/drawingml/2006/picture">
+                  <pic:nvPicPr>
+                    <pic:cNvPr id="1" name="Warning.svg"/>
+                    <pic:cNvPicPr/>
+                  </pic:nvPicPr>
+                  <pic:blipFill>
+                    <a:blip r:embed="rId40">
+                      <a:extLst>
+                        <a:ext uri="{28A0092B-C50C-407E-A947-70E740481C1C}">
+                          <a14:useLocalDpi xmlns:a14="http://schemas.microsoft.com/office/drawing/2010/main" val="0"/>
+                        </a:ext>
+                        <a:ext uri="{96DAC541-7B7A-43D3-8B79-37D633B846F1}">
+                          <asvg:svgBlip xmlns:asvg="http://schemas.microsoft.com/office/drawing/2016/SVG/main" r:embed="rId41"/>
+                        </a:ext>
+                      </a:extLst>
+                    </a:blip>
+                    <a:stretch>
+                      <a:fillRect/>
+                    </a:stretch>
+                  </pic:blipFill>
+                  <pic:spPr>
+                    <a:xfrm>
+                      <a:off x="0" y="0"/>
+                      <a:ext cx="590550" cy="590550"/>
+                    </a:xfrm>
+                    <a:prstGeom prst="rect">
+                      <a:avLst/>
+                    </a:prstGeom>
+                  </pic:spPr>
+                </pic:pic>
+              </a:graphicData>
+            </a:graphic>
+          </wp:inline>
+        </w:drawing>
+      </w:r>
+    </w:p>
+    <w:p>
+      <w:r>
+        <w:t>Seuls les fichiers sous la forme « </w:t>
+      </w:r>
+      <w:r>
+        <w:t>edit</w:t>
+      </w:r>
+      <w:r>
+        <w:rPr>
+          <w:i/>
+        </w:rPr>
+        <w:t>n</w:t>
+      </w:r>
+      <w:r>
+        <w:t>.txt</w:t>
+      </w:r>
+      <w:r>
+        <w:t xml:space="preserve"> », où </w:t>
+      </w:r>
+      <w:r>
+        <w:rPr>
+          <w:i/>
+        </w:rPr>
+        <w:t>n</w:t>
+      </w:r>
+      <w:r>
+        <w:t xml:space="preserve"> est un nombre entre 0 et 99 compris, sont pris en compte pas l’éditeur de niveau.</w:t>
+      </w:r>
+    </w:p>
     <w:sectPr>
       <w:pgSz w:w="11906" w:h="16838"/>
       <w:pgMar w:top="1417" w:right="1417" w:bottom="1417" w:left="1417" w:header="708" w:footer="708" w:gutter="0"/>

--- a/levels/How to create your own level.docx
+++ b/levels/How to create your own level.docx
@@ -3314,8 +3314,6 @@
       <w:r>
         <w:t xml:space="preserve">de tuiles </w:t>
       </w:r>
-      <w:bookmarkStart w:id="0" w:name="_GoBack"/>
-      <w:bookmarkEnd w:id="0"/>
       <w:r>
         <w:t>dans le jeu.</w:t>
       </w:r>
@@ -3327,8 +3325,8 @@
           <w:noProof/>
         </w:rPr>
         <w:drawing>
-          <wp:inline distT="0" distB="0" distL="0" distR="0" wp14:anchorId="2FF26D75" wp14:editId="3B5C4AD6">
-            <wp:extent cx="590550" cy="590550"/>
+          <wp:inline distT="0" distB="0" distL="0" distR="0" wp14:anchorId="2FF26D75" wp14:editId="3E4ADBF9">
+            <wp:extent cx="552450" cy="552450"/>
             <wp:effectExtent l="0" t="0" r="0" b="0"/>
             <wp:docPr id="1" name="Graphique 1" descr="Avertissement"/>
             <wp:cNvGraphicFramePr>
@@ -3359,7 +3357,7 @@
                   <pic:spPr>
                     <a:xfrm>
                       <a:off x="0" y="0"/>
-                      <a:ext cx="590550" cy="590550"/>
+                      <a:ext cx="552450" cy="552450"/>
                     </a:xfrm>
                     <a:prstGeom prst="rect">
                       <a:avLst/>
@@ -3398,7 +3396,26 @@
         <w:t>n</w:t>
       </w:r>
       <w:r>
-        <w:t xml:space="preserve"> est un nombre entre 0 et 99 compris, sont pris en compte pas l’éditeur de niveau.</w:t>
+        <w:t xml:space="preserve"> est un nombre entre 0 et 99 compris, sont pris en compte pa</w:t>
+      </w:r>
+      <w:r>
+        <w:t>r</w:t>
+      </w:r>
+      <w:r>
+        <w:t xml:space="preserve"> l’éditeur de niveau.</w:t>
+      </w:r>
+    </w:p>
+    <w:p>
+      <w:r>
+        <w:t>Les niveaux tel que « 0.txt » sont modifié</w:t>
+      </w:r>
+      <w:r>
+        <w:t>s</w:t>
+      </w:r>
+      <w:bookmarkStart w:id="0" w:name="_GoBack"/>
+      <w:bookmarkEnd w:id="0"/>
+      <w:r>
+        <w:t xml:space="preserve"> par le jeu aléatoirement</w:t>
       </w:r>
     </w:p>
     <w:sectPr>
